--- a/法令ファイル/防衛人事審議会令/防衛人事審議会令（平成十二年政令第二百六十一号）.docx
+++ b/法令ファイル/防衛人事審議会令/防衛人事審議会令（平成十二年政令第二百六十一号）.docx
@@ -49,6 +49,8 @@
     <w:p>
       <w:r>
         <w:t>委員の任期は、二年とする。</w:t>
+        <w:br/>
+        <w:t>ただし、補欠の委員の任期は、前任者の残任期間とする。</w:t>
       </w:r>
     </w:p>
     <w:p>
@@ -160,6 +162,8 @@
       </w:pPr>
       <w:r>
         <w:t>前項の表の上欄に掲げる分科会に属すべき委員は、防衛大臣が指名する。</w:t>
+        <w:br/>
+        <w:t>この場合において、再就職等監視分科会に属すべき委員は、隊員（自衛隊法第二条第五項に規定する隊員をいう。以下この項及び第七条第二項において同じ。）の退職管理に関する事項に関し公正な判断をすることができ、法律又は社会に関する学識経験を有する者であって、かつ、隊員としての前歴（非常勤の隊員としての前歴を除く。）を有しない者である委員のうちから指名するものとする。</w:t>
       </w:r>
     </w:p>
     <w:p>
@@ -450,6 +454,8 @@
     <w:p>
       <w:r>
         <w:t>審議会の庶務は、防衛省人事教育局人事計画・補任課において総括し、及び処理する。</w:t>
+        <w:br/>
+        <w:t>ただし、防衛省の職員の給与等に関する法律（昭和二十七年法律第二百六十六号）第三十条の規定により防衛大臣が諮問する事項に係るものについては、防衛省人事教育局給与課において処理する。</w:t>
       </w:r>
     </w:p>
     <w:p>
@@ -493,7 +499,7 @@
         <w:pStyle w:val="Heading1"/>
       </w:pPr>
       <w:r>
-        <w:t>附　則（平成一二年七月一九日政令第三八八号）</w:t>
+        <w:t>附則（平成一二年七月一九日政令第三八八号）</w:t>
       </w:r>
     </w:p>
     <w:p>
@@ -519,7 +525,7 @@
         <w:pStyle w:val="Heading1"/>
       </w:pPr>
       <w:r>
-        <w:t>附　則（平成一二年一二月二七日政令第五三九号）</w:t>
+        <w:t>附則（平成一二年一二月二七日政令第五三九号）</w:t>
       </w:r>
     </w:p>
     <w:p>
@@ -537,7 +543,7 @@
         <w:pStyle w:val="Heading1"/>
       </w:pPr>
       <w:r>
-        <w:t>附　則（平成一五年六月一三日政令第二五三号）</w:t>
+        <w:t>附則（平成一五年六月一三日政令第二五三号）</w:t>
       </w:r>
     </w:p>
     <w:p>
@@ -555,7 +561,7 @@
         <w:pStyle w:val="Heading1"/>
       </w:pPr>
       <w:r>
-        <w:t>附　則（平成一八年七月二六日政令第二四三号）</w:t>
+        <w:t>附則（平成一八年七月二六日政令第二四三号）</w:t>
       </w:r>
     </w:p>
     <w:p>
@@ -581,7 +587,7 @@
         <w:pStyle w:val="Heading1"/>
       </w:pPr>
       <w:r>
-        <w:t>附　則（平成一八年九月一五日政令第二九六号）</w:t>
+        <w:t>附則（平成一八年九月一五日政令第二九六号）</w:t>
       </w:r>
     </w:p>
     <w:p>
@@ -599,7 +605,7 @@
         <w:pStyle w:val="Heading1"/>
       </w:pPr>
       <w:r>
-        <w:t>附　則（平成一九年一月四日政令第三号）</w:t>
+        <w:t>附則（平成一九年一月四日政令第三号）</w:t>
       </w:r>
     </w:p>
     <w:p>
@@ -626,6 +632,8 @@
     <w:p>
       <w:r>
         <w:t>この政令の施行の際現に従前の防衛庁の防衛人事審議会（以下この条において「旧防衛人事審議会」という。）の委員である者は、この政令の施行の日に、第三十五条の規定による改正後の防衛人事審議会令（以下この条において「新防衛人事審議会令」という。）第二条の規定により防衛省の防衛人事審議会（以下この条において「新防衛人事審議会」という。）の委員として任命されたものとみなす。</w:t>
+        <w:br/>
+        <w:t>この場合において、その任命されたものとみなされる者の任期は、新防衛人事審議会令第三条第一項の規定にかかわらず、同日における旧防衛人事審議会の委員としての任期の残任期間と同一の期間とする。</w:t>
       </w:r>
     </w:p>
     <w:p>
@@ -757,10 +765,22 @@
         <w:pStyle w:val="Heading1"/>
       </w:pPr>
       <w:r>
-        <w:t>附　則（平成二〇年六月二七日政令第二〇六号）</w:t>
+        <w:t>附則（平成二〇年六月二七日政令第二〇六号）</w:t>
       </w:r>
     </w:p>
     <w:p>
+      <w:pPr>
+        <w:pStyle w:val="Heading5"/>
+        <w:ind w:left="440"/>
+      </w:pPr>
+      <w:r>
+        <w:t>１</w:t>
+      </w:r>
+    </w:p>
+    <w:p>
+      <w:pPr>
+        <w:ind w:left="440"/>
+      </w:pPr>
       <w:r>
         <w:t>この政令は、平成二十年七月一日から施行する。</w:t>
       </w:r>
@@ -775,7 +795,7 @@
         <w:pStyle w:val="Heading1"/>
       </w:pPr>
       <w:r>
-        <w:t>附　則（平成二七年九月一八日政令第三三二号）</w:t>
+        <w:t>附則（平成二七年九月一八日政令第三三二号）</w:t>
       </w:r>
     </w:p>
     <w:p>
@@ -803,7 +823,7 @@
     </w:pPr>
     <w:r>
       <w:tab/>
-      <w:t>WeGov v0.1 - FTS141</w:t>
+      <w:t>WeGov v0.2 - FTS141</w:t>
     </w:r>
   </w:p>
 </w:ftr>
